--- a/Lista de chequeo.docx
+++ b/Lista de chequeo.docx
@@ -142,13 +142,10 @@
           </w:tcPr>
           <w:p>
             <w:r>
-              <w:t>https://www.github.com/</w:t>
-            </w:r>
-            <w:proofErr w:type="gramStart"/>
-            <w:r>
-              <w:t>???????</w:t>
-            </w:r>
-            <w:proofErr w:type="gramEnd"/>
+              <w:t>https://www.github.com/Slendercoder/LCC-ejemplo.git</w:t>
+            </w:r>
+            <w:bookmarkStart w:id="0" w:name="_GoBack"/>
+            <w:bookmarkEnd w:id="0"/>
           </w:p>
         </w:tc>
         <w:tc>
@@ -479,8 +476,6 @@
             <w:tcW w:w="4248" w:type="dxa"/>
           </w:tcPr>
           <w:p>
-            <w:bookmarkStart w:id="0" w:name="_GoBack"/>
-            <w:bookmarkEnd w:id="0"/>
             <w:r>
               <w:t>Aplicación algoritmo DLL</w:t>
             </w:r>

--- a/Lista de chequeo.docx
+++ b/Lista de chequeo.docx
@@ -114,7 +114,11 @@
           <w:tcPr>
             <w:tcW w:w="850" w:type="dxa"/>
           </w:tcPr>
-          <w:p/>
+          <w:p>
+            <w:r>
+              <w:t>OK</w:t>
+            </w:r>
+          </w:p>
         </w:tc>
       </w:tr>
       <w:tr>
@@ -144,15 +148,17 @@
             <w:r>
               <w:t>https://www.github.com/Slendercoder/LCC-ejemplo.git</w:t>
             </w:r>
-            <w:bookmarkStart w:id="0" w:name="_GoBack"/>
-            <w:bookmarkEnd w:id="0"/>
           </w:p>
         </w:tc>
         <w:tc>
           <w:tcPr>
             <w:tcW w:w="850" w:type="dxa"/>
           </w:tcPr>
-          <w:p/>
+          <w:p>
+            <w:r>
+              <w:t>OK</w:t>
+            </w:r>
+          </w:p>
         </w:tc>
       </w:tr>
       <w:tr>
@@ -185,7 +191,11 @@
           <w:tcPr>
             <w:tcW w:w="850" w:type="dxa"/>
           </w:tcPr>
-          <w:p/>
+          <w:p>
+            <w:r>
+              <w:t>OK</w:t>
+            </w:r>
+          </w:p>
         </w:tc>
       </w:tr>
       <w:tr>
@@ -221,7 +231,11 @@
           <w:tcPr>
             <w:tcW w:w="850" w:type="dxa"/>
           </w:tcPr>
-          <w:p/>
+          <w:p>
+            <w:r>
+              <w:t>OK</w:t>
+            </w:r>
+          </w:p>
         </w:tc>
       </w:tr>
       <w:tr>
@@ -285,7 +299,19 @@
             </w:r>
             <w:proofErr w:type="gramEnd"/>
             <w:r>
-              <w:t>, entonces …” con antecedente cuadro donde se pone el caballo y consecuente cuadrados que no pueden tener caballo.</w:t>
+              <w:t xml:space="preserve">, entonces …” con antecedente </w:t>
+            </w:r>
+            <w:r>
+              <w:t>casilla</w:t>
+            </w:r>
+            <w:r>
+              <w:t xml:space="preserve"> donde se pone el caballo y consecuente </w:t>
+            </w:r>
+            <w:r>
+              <w:t xml:space="preserve">casillas </w:t>
+            </w:r>
+            <w:r>
+              <w:t>que no pueden tener caballo.</w:t>
             </w:r>
           </w:p>
           <w:p/>
@@ -294,7 +320,13 @@
           <w:tcPr>
             <w:tcW w:w="850" w:type="dxa"/>
           </w:tcPr>
-          <w:p/>
+          <w:p>
+            <w:r>
+              <w:t>OK</w:t>
+            </w:r>
+            <w:bookmarkStart w:id="0" w:name="_GoBack"/>
+            <w:bookmarkEnd w:id="0"/>
+          </w:p>
         </w:tc>
       </w:tr>
       <w:tr>
@@ -322,7 +354,28 @@
           </w:tcPr>
           <w:p>
             <w:r>
-              <w:t>Claves_representación.</w:t>
+              <w:t>Claves_</w:t>
+            </w:r>
+            <w:r>
+              <w:rPr>
+                <w:u w:val="single"/>
+              </w:rPr>
+              <w:t>r</w:t>
+            </w:r>
+            <w:r>
+              <w:rPr>
+                <w:u w:val="single"/>
+              </w:rPr>
+              <w:t>epresentacio</w:t>
+            </w:r>
+            <w:r>
+              <w:rPr>
+                <w:u w:val="single"/>
+              </w:rPr>
+              <w:t>n</w:t>
+            </w:r>
+            <w:r>
+              <w:t>.</w:t>
             </w:r>
             <w:r>
               <w:t>pdf</w:t>

--- a/Lista de chequeo.docx
+++ b/Lista de chequeo.docx
@@ -13,18 +13,20 @@
     <w:tbl>
       <w:tblPr>
         <w:tblStyle w:val="Tablaconcuadrcula"/>
-        <w:tblW w:w="13178" w:type="dxa"/>
+        <w:tblW w:w="14390" w:type="dxa"/>
         <w:tblLook w:val="04A0" w:firstRow="1" w:lastRow="0" w:firstColumn="1" w:lastColumn="0" w:noHBand="0" w:noVBand="1"/>
       </w:tblPr>
       <w:tblGrid>
-        <w:gridCol w:w="4248"/>
-        <w:gridCol w:w="8080"/>
-        <w:gridCol w:w="850"/>
+        <w:gridCol w:w="4166"/>
+        <w:gridCol w:w="6859"/>
+        <w:gridCol w:w="847"/>
+        <w:gridCol w:w="1275"/>
+        <w:gridCol w:w="1243"/>
       </w:tblGrid>
       <w:tr>
         <w:tc>
           <w:tcPr>
-            <w:tcW w:w="4248" w:type="dxa"/>
+            <w:tcW w:w="4166" w:type="dxa"/>
           </w:tcPr>
           <w:p>
             <w:pPr>
@@ -45,7 +47,7 @@
         </w:tc>
         <w:tc>
           <w:tcPr>
-            <w:tcW w:w="8080" w:type="dxa"/>
+            <w:tcW w:w="6859" w:type="dxa"/>
           </w:tcPr>
           <w:p>
             <w:pPr>
@@ -64,7 +66,7 @@
         </w:tc>
         <w:tc>
           <w:tcPr>
-            <w:tcW w:w="850" w:type="dxa"/>
+            <w:tcW w:w="847" w:type="dxa"/>
           </w:tcPr>
           <w:p>
             <w:pPr>
@@ -83,11 +85,49 @@
             <w:proofErr w:type="spellEnd"/>
           </w:p>
         </w:tc>
+        <w:tc>
+          <w:tcPr>
+            <w:tcW w:w="1275" w:type="dxa"/>
+          </w:tcPr>
+          <w:p>
+            <w:pPr>
+              <w:jc w:val="center"/>
+              <w:rPr>
+                <w:b/>
+              </w:rPr>
+            </w:pPr>
+            <w:r>
+              <w:rPr>
+                <w:b/>
+              </w:rPr>
+              <w:t>FECHA</w:t>
+            </w:r>
+          </w:p>
+        </w:tc>
+        <w:tc>
+          <w:tcPr>
+            <w:tcW w:w="1243" w:type="dxa"/>
+          </w:tcPr>
+          <w:p>
+            <w:pPr>
+              <w:jc w:val="center"/>
+              <w:rPr>
+                <w:b/>
+              </w:rPr>
+            </w:pPr>
+            <w:r>
+              <w:rPr>
+                <w:b/>
+              </w:rPr>
+              <w:t>Porcentaje</w:t>
+            </w:r>
+          </w:p>
+        </w:tc>
       </w:tr>
       <w:tr>
         <w:tc>
           <w:tcPr>
-            <w:tcW w:w="4248" w:type="dxa"/>
+            <w:tcW w:w="4166" w:type="dxa"/>
           </w:tcPr>
           <w:p>
             <w:r>
@@ -102,7 +142,7 @@
         </w:tc>
         <w:tc>
           <w:tcPr>
-            <w:tcW w:w="8080" w:type="dxa"/>
+            <w:tcW w:w="6859" w:type="dxa"/>
           </w:tcPr>
           <w:p>
             <w:r>
@@ -112,11 +152,45 @@
         </w:tc>
         <w:tc>
           <w:tcPr>
-            <w:tcW w:w="850" w:type="dxa"/>
+            <w:tcW w:w="847" w:type="dxa"/>
           </w:tcPr>
           <w:p>
             <w:r>
               <w:t>OK</w:t>
+            </w:r>
+          </w:p>
+        </w:tc>
+        <w:tc>
+          <w:tcPr>
+            <w:tcW w:w="1275" w:type="dxa"/>
+          </w:tcPr>
+          <w:p>
+            <w:pPr>
+              <w:jc w:val="center"/>
+            </w:pPr>
+            <w:r>
+              <w:t>17 de agosto</w:t>
+            </w:r>
+          </w:p>
+          <w:p>
+            <w:pPr>
+              <w:jc w:val="center"/>
+            </w:pPr>
+            <w:r>
+              <w:t>(1%)</w:t>
+            </w:r>
+          </w:p>
+        </w:tc>
+        <w:tc>
+          <w:tcPr>
+            <w:tcW w:w="1243" w:type="dxa"/>
+          </w:tcPr>
+          <w:p>
+            <w:pPr>
+              <w:jc w:val="center"/>
+            </w:pPr>
+            <w:r>
+              <w:t>1</w:t>
             </w:r>
           </w:p>
         </w:tc>
@@ -124,7 +198,7 @@
       <w:tr>
         <w:tc>
           <w:tcPr>
-            <w:tcW w:w="4248" w:type="dxa"/>
+            <w:tcW w:w="4166" w:type="dxa"/>
           </w:tcPr>
           <w:p>
             <w:r>
@@ -132,17 +206,14 @@
             </w:r>
             <w:proofErr w:type="spellStart"/>
             <w:r>
-              <w:t>git</w:t>
-            </w:r>
-            <w:r>
-              <w:t>hub</w:t>
+              <w:t>github</w:t>
             </w:r>
             <w:proofErr w:type="spellEnd"/>
           </w:p>
         </w:tc>
         <w:tc>
           <w:tcPr>
-            <w:tcW w:w="8080" w:type="dxa"/>
+            <w:tcW w:w="6859" w:type="dxa"/>
           </w:tcPr>
           <w:p>
             <w:r>
@@ -152,11 +223,45 @@
         </w:tc>
         <w:tc>
           <w:tcPr>
-            <w:tcW w:w="850" w:type="dxa"/>
+            <w:tcW w:w="847" w:type="dxa"/>
           </w:tcPr>
           <w:p>
             <w:r>
               <w:t>OK</w:t>
+            </w:r>
+          </w:p>
+        </w:tc>
+        <w:tc>
+          <w:tcPr>
+            <w:tcW w:w="1275" w:type="dxa"/>
+          </w:tcPr>
+          <w:p>
+            <w:pPr>
+              <w:jc w:val="center"/>
+            </w:pPr>
+            <w:r>
+              <w:t>24 de agosto</w:t>
+            </w:r>
+          </w:p>
+          <w:p>
+            <w:pPr>
+              <w:jc w:val="center"/>
+            </w:pPr>
+            <w:r>
+              <w:t>(1%)</w:t>
+            </w:r>
+          </w:p>
+        </w:tc>
+        <w:tc>
+          <w:tcPr>
+            <w:tcW w:w="1243" w:type="dxa"/>
+          </w:tcPr>
+          <w:p>
+            <w:pPr>
+              <w:jc w:val="center"/>
+            </w:pPr>
+            <w:r>
+              <w:t>1</w:t>
             </w:r>
           </w:p>
         </w:tc>
@@ -164,7 +269,7 @@
       <w:tr>
         <w:tc>
           <w:tcPr>
-            <w:tcW w:w="4248" w:type="dxa"/>
+            <w:tcW w:w="4166" w:type="dxa"/>
           </w:tcPr>
           <w:p>
             <w:r>
@@ -179,7 +284,7 @@
         </w:tc>
         <w:tc>
           <w:tcPr>
-            <w:tcW w:w="8080" w:type="dxa"/>
+            <w:tcW w:w="6859" w:type="dxa"/>
           </w:tcPr>
           <w:p>
             <w:r>
@@ -189,11 +294,47 @@
         </w:tc>
         <w:tc>
           <w:tcPr>
-            <w:tcW w:w="850" w:type="dxa"/>
+            <w:tcW w:w="847" w:type="dxa"/>
           </w:tcPr>
           <w:p>
             <w:r>
               <w:t>OK</w:t>
+            </w:r>
+          </w:p>
+        </w:tc>
+        <w:tc>
+          <w:tcPr>
+            <w:tcW w:w="1275" w:type="dxa"/>
+            <w:vMerge w:val="restart"/>
+          </w:tcPr>
+          <w:p>
+            <w:pPr>
+              <w:jc w:val="center"/>
+            </w:pPr>
+            <w:r>
+              <w:t>31 de agosto</w:t>
+            </w:r>
+          </w:p>
+          <w:p>
+            <w:pPr>
+              <w:jc w:val="center"/>
+            </w:pPr>
+            <w:r>
+              <w:t>(2%)</w:t>
+            </w:r>
+          </w:p>
+        </w:tc>
+        <w:tc>
+          <w:tcPr>
+            <w:tcW w:w="1243" w:type="dxa"/>
+            <w:vMerge w:val="restart"/>
+          </w:tcPr>
+          <w:p>
+            <w:pPr>
+              <w:jc w:val="center"/>
+            </w:pPr>
+            <w:r>
+              <w:t>2</w:t>
             </w:r>
           </w:p>
         </w:tc>
@@ -201,7 +342,7 @@
       <w:tr>
         <w:tc>
           <w:tcPr>
-            <w:tcW w:w="4248" w:type="dxa"/>
+            <w:tcW w:w="4166" w:type="dxa"/>
           </w:tcPr>
           <w:p>
             <w:r>
@@ -216,32 +357,51 @@
         </w:tc>
         <w:tc>
           <w:tcPr>
-            <w:tcW w:w="8080" w:type="dxa"/>
-          </w:tcPr>
-          <w:p>
-            <w:r>
-              <w:t>Problema_</w:t>
-            </w:r>
-            <w:r>
-              <w:t>caballos.pdf</w:t>
-            </w:r>
-          </w:p>
-        </w:tc>
-        <w:tc>
-          <w:tcPr>
-            <w:tcW w:w="850" w:type="dxa"/>
+            <w:tcW w:w="6859" w:type="dxa"/>
+          </w:tcPr>
+          <w:p>
+            <w:r>
+              <w:t>Problema_caballos.pdf</w:t>
+            </w:r>
+          </w:p>
+        </w:tc>
+        <w:tc>
+          <w:tcPr>
+            <w:tcW w:w="847" w:type="dxa"/>
           </w:tcPr>
           <w:p>
             <w:r>
               <w:t>OK</w:t>
             </w:r>
+          </w:p>
+        </w:tc>
+        <w:tc>
+          <w:tcPr>
+            <w:tcW w:w="1275" w:type="dxa"/>
+            <w:vMerge/>
+          </w:tcPr>
+          <w:p>
+            <w:pPr>
+              <w:jc w:val="center"/>
+            </w:pPr>
+          </w:p>
+        </w:tc>
+        <w:tc>
+          <w:tcPr>
+            <w:tcW w:w="1243" w:type="dxa"/>
+            <w:vMerge/>
+          </w:tcPr>
+          <w:p>
+            <w:pPr>
+              <w:jc w:val="center"/>
+            </w:pPr>
           </w:p>
         </w:tc>
       </w:tr>
       <w:tr>
         <w:tc>
           <w:tcPr>
-            <w:tcW w:w="4248" w:type="dxa"/>
+            <w:tcW w:w="4166" w:type="dxa"/>
           </w:tcPr>
           <w:p>
             <w:r>
@@ -256,7 +416,7 @@
         </w:tc>
         <w:tc>
           <w:tcPr>
-            <w:tcW w:w="8080" w:type="dxa"/>
+            <w:tcW w:w="6859" w:type="dxa"/>
           </w:tcPr>
           <w:p>
             <w:pPr>
@@ -299,47 +459,67 @@
             </w:r>
             <w:proofErr w:type="gramEnd"/>
             <w:r>
-              <w:t xml:space="preserve">, entonces …” con antecedente </w:t>
-            </w:r>
-            <w:r>
-              <w:t>casilla</w:t>
-            </w:r>
-            <w:r>
-              <w:t xml:space="preserve"> donde se pone el caballo y consecuente </w:t>
-            </w:r>
-            <w:r>
-              <w:t xml:space="preserve">casillas </w:t>
-            </w:r>
-            <w:r>
-              <w:t>que no pueden tener caballo.</w:t>
-            </w:r>
-          </w:p>
-          <w:p/>
-        </w:tc>
-        <w:tc>
-          <w:tcPr>
-            <w:tcW w:w="850" w:type="dxa"/>
-          </w:tcPr>
-          <w:p>
-            <w:r>
-              <w:t>OK</w:t>
+              <w:t>, entonces …” con antecedente casilla donde se pone el caballo y consecuente casillas que no pueden tener caballo.</w:t>
             </w:r>
             <w:bookmarkStart w:id="0" w:name="_GoBack"/>
             <w:bookmarkEnd w:id="0"/>
           </w:p>
         </w:tc>
+        <w:tc>
+          <w:tcPr>
+            <w:tcW w:w="847" w:type="dxa"/>
+          </w:tcPr>
+          <w:p>
+            <w:r>
+              <w:t>OK</w:t>
+            </w:r>
+          </w:p>
+        </w:tc>
+        <w:tc>
+          <w:tcPr>
+            <w:tcW w:w="1275" w:type="dxa"/>
+            <w:vMerge w:val="restart"/>
+          </w:tcPr>
+          <w:p>
+            <w:pPr>
+              <w:jc w:val="center"/>
+            </w:pPr>
+            <w:r>
+              <w:t>14 de septiembre</w:t>
+            </w:r>
+          </w:p>
+          <w:p>
+            <w:pPr>
+              <w:jc w:val="center"/>
+            </w:pPr>
+            <w:r>
+              <w:t>(1%)</w:t>
+            </w:r>
+          </w:p>
+        </w:tc>
+        <w:tc>
+          <w:tcPr>
+            <w:tcW w:w="1243" w:type="dxa"/>
+            <w:vMerge w:val="restart"/>
+          </w:tcPr>
+          <w:p>
+            <w:pPr>
+              <w:jc w:val="center"/>
+            </w:pPr>
+            <w:r>
+              <w:t>1</w:t>
+            </w:r>
+          </w:p>
+        </w:tc>
       </w:tr>
       <w:tr>
         <w:tc>
           <w:tcPr>
-            <w:tcW w:w="4248" w:type="dxa"/>
-          </w:tcPr>
-          <w:p>
-            <w:r>
-              <w:t>R</w:t>
-            </w:r>
-            <w:r>
-              <w:t>epresentación</w:t>
+            <w:tcW w:w="4166" w:type="dxa"/>
+          </w:tcPr>
+          <w:p>
+            <w:r>
+              <w:t>Representación</w:t>
             </w:r>
           </w:p>
           <w:p>
@@ -350,49 +530,47 @@
         </w:tc>
         <w:tc>
           <w:tcPr>
-            <w:tcW w:w="8080" w:type="dxa"/>
-          </w:tcPr>
-          <w:p>
-            <w:r>
-              <w:t>Claves_</w:t>
-            </w:r>
-            <w:r>
-              <w:rPr>
-                <w:u w:val="single"/>
-              </w:rPr>
-              <w:t>r</w:t>
-            </w:r>
-            <w:r>
-              <w:rPr>
-                <w:u w:val="single"/>
-              </w:rPr>
-              <w:t>epresentacio</w:t>
-            </w:r>
-            <w:r>
-              <w:rPr>
-                <w:u w:val="single"/>
-              </w:rPr>
-              <w:t>n</w:t>
-            </w:r>
-            <w:r>
-              <w:t>.</w:t>
-            </w:r>
-            <w:r>
-              <w:t>pdf</w:t>
-            </w:r>
-          </w:p>
-        </w:tc>
-        <w:tc>
-          <w:tcPr>
-            <w:tcW w:w="850" w:type="dxa"/>
+            <w:tcW w:w="6859" w:type="dxa"/>
+          </w:tcPr>
+          <w:p>
+            <w:r>
+              <w:t>Claves_representacion.pdf</w:t>
+            </w:r>
+          </w:p>
+        </w:tc>
+        <w:tc>
+          <w:tcPr>
+            <w:tcW w:w="847" w:type="dxa"/>
           </w:tcPr>
           <w:p/>
+        </w:tc>
+        <w:tc>
+          <w:tcPr>
+            <w:tcW w:w="1275" w:type="dxa"/>
+            <w:vMerge/>
+          </w:tcPr>
+          <w:p>
+            <w:pPr>
+              <w:jc w:val="center"/>
+            </w:pPr>
+          </w:p>
+        </w:tc>
+        <w:tc>
+          <w:tcPr>
+            <w:tcW w:w="1243" w:type="dxa"/>
+            <w:vMerge/>
+          </w:tcPr>
+          <w:p>
+            <w:pPr>
+              <w:jc w:val="center"/>
+            </w:pPr>
+          </w:p>
         </w:tc>
       </w:tr>
       <w:tr>
         <w:tc>
           <w:tcPr>
-            <w:tcW w:w="4248" w:type="dxa"/>
+            <w:tcW w:w="4166" w:type="dxa"/>
           </w:tcPr>
           <w:p>
             <w:r>
@@ -407,21 +585,49 @@
         </w:tc>
         <w:tc>
           <w:tcPr>
-            <w:tcW w:w="8080" w:type="dxa"/>
+            <w:tcW w:w="6859" w:type="dxa"/>
           </w:tcPr>
           <w:p/>
         </w:tc>
         <w:tc>
           <w:tcPr>
-            <w:tcW w:w="850" w:type="dxa"/>
+            <w:tcW w:w="847" w:type="dxa"/>
           </w:tcPr>
           <w:p/>
+        </w:tc>
+        <w:tc>
+          <w:tcPr>
+            <w:tcW w:w="1275" w:type="dxa"/>
+            <w:vMerge w:val="restart"/>
+          </w:tcPr>
+          <w:p>
+            <w:pPr>
+              <w:jc w:val="center"/>
+            </w:pPr>
+            <w:r>
+              <w:t>(1%)</w:t>
+            </w:r>
+          </w:p>
+        </w:tc>
+        <w:tc>
+          <w:tcPr>
+            <w:tcW w:w="1243" w:type="dxa"/>
+            <w:vMerge w:val="restart"/>
+          </w:tcPr>
+          <w:p>
+            <w:pPr>
+              <w:jc w:val="center"/>
+            </w:pPr>
+            <w:r>
+              <w:t>1</w:t>
+            </w:r>
+          </w:p>
         </w:tc>
       </w:tr>
       <w:tr>
         <w:tc>
           <w:tcPr>
-            <w:tcW w:w="4248" w:type="dxa"/>
+            <w:tcW w:w="4166" w:type="dxa"/>
           </w:tcPr>
           <w:p>
             <w:r>
@@ -436,7 +642,7 @@
         </w:tc>
         <w:tc>
           <w:tcPr>
-            <w:tcW w:w="8080" w:type="dxa"/>
+            <w:tcW w:w="6859" w:type="dxa"/>
           </w:tcPr>
           <w:p>
             <w:r>
@@ -446,15 +652,37 @@
         </w:tc>
         <w:tc>
           <w:tcPr>
-            <w:tcW w:w="850" w:type="dxa"/>
+            <w:tcW w:w="847" w:type="dxa"/>
           </w:tcPr>
           <w:p/>
+        </w:tc>
+        <w:tc>
+          <w:tcPr>
+            <w:tcW w:w="1275" w:type="dxa"/>
+            <w:vMerge/>
+          </w:tcPr>
+          <w:p>
+            <w:pPr>
+              <w:jc w:val="center"/>
+            </w:pPr>
+          </w:p>
+        </w:tc>
+        <w:tc>
+          <w:tcPr>
+            <w:tcW w:w="1243" w:type="dxa"/>
+            <w:vMerge/>
+          </w:tcPr>
+          <w:p>
+            <w:pPr>
+              <w:jc w:val="center"/>
+            </w:pPr>
+          </w:p>
         </w:tc>
       </w:tr>
       <w:tr>
         <w:tc>
           <w:tcPr>
-            <w:tcW w:w="4248" w:type="dxa"/>
+            <w:tcW w:w="4166" w:type="dxa"/>
           </w:tcPr>
           <w:p>
             <w:r>
@@ -474,21 +702,49 @@
         </w:tc>
         <w:tc>
           <w:tcPr>
-            <w:tcW w:w="8080" w:type="dxa"/>
+            <w:tcW w:w="6859" w:type="dxa"/>
           </w:tcPr>
           <w:p/>
         </w:tc>
         <w:tc>
           <w:tcPr>
-            <w:tcW w:w="850" w:type="dxa"/>
+            <w:tcW w:w="847" w:type="dxa"/>
           </w:tcPr>
           <w:p/>
+        </w:tc>
+        <w:tc>
+          <w:tcPr>
+            <w:tcW w:w="1275" w:type="dxa"/>
+            <w:vMerge w:val="restart"/>
+          </w:tcPr>
+          <w:p>
+            <w:pPr>
+              <w:jc w:val="center"/>
+            </w:pPr>
+            <w:r>
+              <w:t>(3%)</w:t>
+            </w:r>
+          </w:p>
+        </w:tc>
+        <w:tc>
+          <w:tcPr>
+            <w:tcW w:w="1243" w:type="dxa"/>
+            <w:vMerge w:val="restart"/>
+          </w:tcPr>
+          <w:p>
+            <w:pPr>
+              <w:jc w:val="center"/>
+            </w:pPr>
+            <w:r>
+              <w:t>3</w:t>
+            </w:r>
+          </w:p>
         </w:tc>
       </w:tr>
       <w:tr>
         <w:tc>
           <w:tcPr>
-            <w:tcW w:w="4248" w:type="dxa"/>
+            <w:tcW w:w="4166" w:type="dxa"/>
           </w:tcPr>
           <w:p>
             <w:r>
@@ -508,7 +764,7 @@
         </w:tc>
         <w:tc>
           <w:tcPr>
-            <w:tcW w:w="8080" w:type="dxa"/>
+            <w:tcW w:w="6859" w:type="dxa"/>
           </w:tcPr>
           <w:p>
             <w:r>
@@ -518,15 +774,37 @@
         </w:tc>
         <w:tc>
           <w:tcPr>
-            <w:tcW w:w="850" w:type="dxa"/>
+            <w:tcW w:w="847" w:type="dxa"/>
           </w:tcPr>
           <w:p/>
+        </w:tc>
+        <w:tc>
+          <w:tcPr>
+            <w:tcW w:w="1275" w:type="dxa"/>
+            <w:vMerge/>
+          </w:tcPr>
+          <w:p>
+            <w:pPr>
+              <w:jc w:val="center"/>
+            </w:pPr>
+          </w:p>
+        </w:tc>
+        <w:tc>
+          <w:tcPr>
+            <w:tcW w:w="1243" w:type="dxa"/>
+            <w:vMerge/>
+          </w:tcPr>
+          <w:p>
+            <w:pPr>
+              <w:jc w:val="center"/>
+            </w:pPr>
+          </w:p>
         </w:tc>
       </w:tr>
       <w:tr>
         <w:tc>
           <w:tcPr>
-            <w:tcW w:w="4248" w:type="dxa"/>
+            <w:tcW w:w="4166" w:type="dxa"/>
           </w:tcPr>
           <w:p>
             <w:r>
@@ -541,21 +819,57 @@
         </w:tc>
         <w:tc>
           <w:tcPr>
-            <w:tcW w:w="8080" w:type="dxa"/>
+            <w:tcW w:w="6859" w:type="dxa"/>
           </w:tcPr>
           <w:p/>
         </w:tc>
         <w:tc>
           <w:tcPr>
-            <w:tcW w:w="850" w:type="dxa"/>
+            <w:tcW w:w="847" w:type="dxa"/>
           </w:tcPr>
           <w:p/>
+        </w:tc>
+        <w:tc>
+          <w:tcPr>
+            <w:tcW w:w="1275" w:type="dxa"/>
+            <w:vMerge w:val="restart"/>
+          </w:tcPr>
+          <w:p>
+            <w:pPr>
+              <w:jc w:val="center"/>
+            </w:pPr>
+            <w:r>
+              <w:t>9 de noviembre</w:t>
+            </w:r>
+          </w:p>
+          <w:p>
+            <w:pPr>
+              <w:jc w:val="center"/>
+            </w:pPr>
+            <w:r>
+              <w:t>(3%)</w:t>
+            </w:r>
+          </w:p>
+        </w:tc>
+        <w:tc>
+          <w:tcPr>
+            <w:tcW w:w="1243" w:type="dxa"/>
+            <w:vMerge w:val="restart"/>
+          </w:tcPr>
+          <w:p>
+            <w:pPr>
+              <w:jc w:val="center"/>
+            </w:pPr>
+            <w:r>
+              <w:t>3</w:t>
+            </w:r>
+          </w:p>
         </w:tc>
       </w:tr>
       <w:tr>
         <w:tc>
           <w:tcPr>
-            <w:tcW w:w="4248" w:type="dxa"/>
+            <w:tcW w:w="4166" w:type="dxa"/>
           </w:tcPr>
           <w:p>
             <w:r>
@@ -570,7 +884,7 @@
         </w:tc>
         <w:tc>
           <w:tcPr>
-            <w:tcW w:w="8080" w:type="dxa"/>
+            <w:tcW w:w="6859" w:type="dxa"/>
           </w:tcPr>
           <w:p>
             <w:r>
@@ -580,13 +894,95 @@
         </w:tc>
         <w:tc>
           <w:tcPr>
-            <w:tcW w:w="850" w:type="dxa"/>
+            <w:tcW w:w="847" w:type="dxa"/>
           </w:tcPr>
           <w:p/>
+        </w:tc>
+        <w:tc>
+          <w:tcPr>
+            <w:tcW w:w="1275" w:type="dxa"/>
+            <w:vMerge/>
+          </w:tcPr>
+          <w:p>
+            <w:pPr>
+              <w:jc w:val="center"/>
+            </w:pPr>
+          </w:p>
+        </w:tc>
+        <w:tc>
+          <w:tcPr>
+            <w:tcW w:w="1243" w:type="dxa"/>
+            <w:vMerge/>
+          </w:tcPr>
+          <w:p>
+            <w:pPr>
+              <w:jc w:val="center"/>
+            </w:pPr>
+          </w:p>
+        </w:tc>
+      </w:tr>
+      <w:tr>
+        <w:tc>
+          <w:tcPr>
+            <w:tcW w:w="4166" w:type="dxa"/>
+          </w:tcPr>
+          <w:p>
+            <w:r>
+              <w:t>Sustentación</w:t>
+            </w:r>
+          </w:p>
+        </w:tc>
+        <w:tc>
+          <w:tcPr>
+            <w:tcW w:w="6859" w:type="dxa"/>
+          </w:tcPr>
+          <w:p>
+            <w:r>
+              <w:t>NA</w:t>
+            </w:r>
+          </w:p>
+        </w:tc>
+        <w:tc>
+          <w:tcPr>
+            <w:tcW w:w="847" w:type="dxa"/>
+          </w:tcPr>
+          <w:p/>
+        </w:tc>
+        <w:tc>
+          <w:tcPr>
+            <w:tcW w:w="1275" w:type="dxa"/>
+          </w:tcPr>
+          <w:p>
+            <w:pPr>
+              <w:jc w:val="center"/>
+            </w:pPr>
+            <w:r>
+              <w:t>¿? de noviembre</w:t>
+            </w:r>
+          </w:p>
+        </w:tc>
+        <w:tc>
+          <w:tcPr>
+            <w:tcW w:w="1243" w:type="dxa"/>
+          </w:tcPr>
+          <w:p>
+            <w:pPr>
+              <w:jc w:val="center"/>
+            </w:pPr>
+            <w:r>
+              <w:t>3</w:t>
+            </w:r>
+          </w:p>
         </w:tc>
       </w:tr>
     </w:tbl>
-    <w:p/>
+    <w:p>
+      <w:pPr>
+        <w:rPr>
+          <w:b/>
+        </w:rPr>
+      </w:pPr>
+    </w:p>
     <w:sectPr>
       <w:pgSz w:w="15840" w:h="12240" w:orient="landscape"/>
       <w:pgMar w:top="720" w:right="720" w:bottom="720" w:left="720" w:header="708" w:footer="708" w:gutter="0"/>

--- a/Lista de chequeo.docx
+++ b/Lista de chequeo.docx
@@ -461,503 +461,506 @@
             <w:r>
               <w:t>, entonces …” con antecedente casilla donde se pone el caballo y consecuente casillas que no pueden tener caballo.</w:t>
             </w:r>
+          </w:p>
+        </w:tc>
+        <w:tc>
+          <w:tcPr>
+            <w:tcW w:w="847" w:type="dxa"/>
+          </w:tcPr>
+          <w:p>
+            <w:r>
+              <w:t>OK</w:t>
+            </w:r>
+          </w:p>
+        </w:tc>
+        <w:tc>
+          <w:tcPr>
+            <w:tcW w:w="1275" w:type="dxa"/>
+            <w:vMerge w:val="restart"/>
+          </w:tcPr>
+          <w:p>
+            <w:pPr>
+              <w:jc w:val="center"/>
+            </w:pPr>
+            <w:r>
+              <w:t>14 de septiembre</w:t>
+            </w:r>
+          </w:p>
+          <w:p>
+            <w:pPr>
+              <w:jc w:val="center"/>
+            </w:pPr>
+            <w:r>
+              <w:t>(1%)</w:t>
+            </w:r>
+          </w:p>
+        </w:tc>
+        <w:tc>
+          <w:tcPr>
+            <w:tcW w:w="1243" w:type="dxa"/>
+            <w:vMerge w:val="restart"/>
+          </w:tcPr>
+          <w:p>
+            <w:pPr>
+              <w:jc w:val="center"/>
+            </w:pPr>
+            <w:r>
+              <w:t>1</w:t>
+            </w:r>
+          </w:p>
+        </w:tc>
+      </w:tr>
+      <w:tr>
+        <w:tc>
+          <w:tcPr>
+            <w:tcW w:w="4166" w:type="dxa"/>
+          </w:tcPr>
+          <w:p>
+            <w:r>
+              <w:t>Representación</w:t>
+            </w:r>
+          </w:p>
+          <w:p>
+            <w:r>
+              <w:t>(archivo en repositorio)</w:t>
+            </w:r>
+          </w:p>
+        </w:tc>
+        <w:tc>
+          <w:tcPr>
+            <w:tcW w:w="6859" w:type="dxa"/>
+          </w:tcPr>
+          <w:p>
+            <w:r>
+              <w:t>Claves_representacion.pdf</w:t>
+            </w:r>
+          </w:p>
+        </w:tc>
+        <w:tc>
+          <w:tcPr>
+            <w:tcW w:w="847" w:type="dxa"/>
+          </w:tcPr>
+          <w:p/>
+        </w:tc>
+        <w:tc>
+          <w:tcPr>
+            <w:tcW w:w="1275" w:type="dxa"/>
+            <w:vMerge/>
+          </w:tcPr>
+          <w:p>
+            <w:pPr>
+              <w:jc w:val="center"/>
+            </w:pPr>
+          </w:p>
+        </w:tc>
+        <w:tc>
+          <w:tcPr>
+            <w:tcW w:w="1243" w:type="dxa"/>
+            <w:vMerge/>
+          </w:tcPr>
+          <w:p>
+            <w:pPr>
+              <w:jc w:val="center"/>
+            </w:pPr>
+          </w:p>
+        </w:tc>
+      </w:tr>
+      <w:tr>
+        <w:tc>
+          <w:tcPr>
+            <w:tcW w:w="4166" w:type="dxa"/>
+          </w:tcPr>
+          <w:p>
+            <w:r>
+              <w:t>Implementación gráfica de la representación</w:t>
+            </w:r>
+          </w:p>
+          <w:p>
+            <w:r>
+              <w:t>(uso en línea de comando)</w:t>
+            </w:r>
+          </w:p>
+        </w:tc>
+        <w:tc>
+          <w:tcPr>
+            <w:tcW w:w="6859" w:type="dxa"/>
+          </w:tcPr>
+          <w:p/>
+        </w:tc>
+        <w:tc>
+          <w:tcPr>
+            <w:tcW w:w="847" w:type="dxa"/>
+          </w:tcPr>
+          <w:p/>
+        </w:tc>
+        <w:tc>
+          <w:tcPr>
+            <w:tcW w:w="1275" w:type="dxa"/>
+            <w:vMerge w:val="restart"/>
+          </w:tcPr>
+          <w:p>
+            <w:pPr>
+              <w:jc w:val="center"/>
+            </w:pPr>
+            <w:r>
+              <w:t>(1%)</w:t>
+            </w:r>
+          </w:p>
+        </w:tc>
+        <w:tc>
+          <w:tcPr>
+            <w:tcW w:w="1243" w:type="dxa"/>
+            <w:vMerge w:val="restart"/>
+          </w:tcPr>
+          <w:p>
+            <w:pPr>
+              <w:jc w:val="center"/>
+            </w:pPr>
+            <w:r>
+              <w:t>1</w:t>
+            </w:r>
+          </w:p>
+        </w:tc>
+      </w:tr>
+      <w:tr>
+        <w:tc>
+          <w:tcPr>
+            <w:tcW w:w="4166" w:type="dxa"/>
+          </w:tcPr>
+          <w:p>
+            <w:r>
+              <w:t>Implementación gráfica de la representación</w:t>
+            </w:r>
+          </w:p>
+          <w:p>
+            <w:r>
+              <w:t>(archivo en repositorio)</w:t>
+            </w:r>
+          </w:p>
+        </w:tc>
+        <w:tc>
+          <w:tcPr>
+            <w:tcW w:w="6859" w:type="dxa"/>
+          </w:tcPr>
+          <w:p>
+            <w:r>
+              <w:t>tablero.py</w:t>
+            </w:r>
+          </w:p>
+        </w:tc>
+        <w:tc>
+          <w:tcPr>
+            <w:tcW w:w="847" w:type="dxa"/>
+          </w:tcPr>
+          <w:p/>
+        </w:tc>
+        <w:tc>
+          <w:tcPr>
+            <w:tcW w:w="1275" w:type="dxa"/>
+            <w:vMerge/>
+          </w:tcPr>
+          <w:p>
+            <w:pPr>
+              <w:jc w:val="center"/>
+            </w:pPr>
+          </w:p>
+        </w:tc>
+        <w:tc>
+          <w:tcPr>
+            <w:tcW w:w="1243" w:type="dxa"/>
+            <w:vMerge/>
+          </w:tcPr>
+          <w:p>
+            <w:pPr>
+              <w:jc w:val="center"/>
+            </w:pPr>
+          </w:p>
+        </w:tc>
+      </w:tr>
+      <w:tr>
+        <w:tc>
+          <w:tcPr>
+            <w:tcW w:w="4166" w:type="dxa"/>
+          </w:tcPr>
+          <w:p>
+            <w:r>
+              <w:t xml:space="preserve">Aplicación mediante </w:t>
+            </w:r>
+            <w:proofErr w:type="spellStart"/>
+            <w:r>
+              <w:t>tableaux</w:t>
+            </w:r>
+            <w:proofErr w:type="spellEnd"/>
+          </w:p>
+          <w:p>
+            <w:r>
+              <w:t>(uso en línea de comando)</w:t>
+            </w:r>
+          </w:p>
+        </w:tc>
+        <w:tc>
+          <w:tcPr>
+            <w:tcW w:w="6859" w:type="dxa"/>
+          </w:tcPr>
+          <w:p/>
+        </w:tc>
+        <w:tc>
+          <w:tcPr>
+            <w:tcW w:w="847" w:type="dxa"/>
+          </w:tcPr>
+          <w:p/>
+        </w:tc>
+        <w:tc>
+          <w:tcPr>
+            <w:tcW w:w="1275" w:type="dxa"/>
+            <w:vMerge w:val="restart"/>
+          </w:tcPr>
+          <w:p>
+            <w:pPr>
+              <w:jc w:val="center"/>
+            </w:pPr>
+            <w:r>
+              <w:t>(3%)</w:t>
+            </w:r>
+          </w:p>
+        </w:tc>
+        <w:tc>
+          <w:tcPr>
+            <w:tcW w:w="1243" w:type="dxa"/>
+            <w:vMerge w:val="restart"/>
+          </w:tcPr>
+          <w:p>
+            <w:pPr>
+              <w:jc w:val="center"/>
+            </w:pPr>
+            <w:r>
+              <w:t>3</w:t>
+            </w:r>
+          </w:p>
+        </w:tc>
+      </w:tr>
+      <w:tr>
+        <w:tc>
+          <w:tcPr>
+            <w:tcW w:w="4166" w:type="dxa"/>
+          </w:tcPr>
+          <w:p>
+            <w:r>
+              <w:t xml:space="preserve">Aplicación mediante </w:t>
+            </w:r>
+            <w:proofErr w:type="spellStart"/>
+            <w:r>
+              <w:t>tableaux</w:t>
+            </w:r>
+            <w:proofErr w:type="spellEnd"/>
+          </w:p>
+          <w:p>
+            <w:r>
+              <w:t>(archivo en repositorio)</w:t>
+            </w:r>
+          </w:p>
+        </w:tc>
+        <w:tc>
+          <w:tcPr>
+            <w:tcW w:w="6859" w:type="dxa"/>
+          </w:tcPr>
+          <w:p>
+            <w:r>
+              <w:t>tableaux.py</w:t>
+            </w:r>
+          </w:p>
+        </w:tc>
+        <w:tc>
+          <w:tcPr>
+            <w:tcW w:w="847" w:type="dxa"/>
+          </w:tcPr>
+          <w:p/>
+        </w:tc>
+        <w:tc>
+          <w:tcPr>
+            <w:tcW w:w="1275" w:type="dxa"/>
+            <w:vMerge/>
+          </w:tcPr>
+          <w:p>
+            <w:pPr>
+              <w:jc w:val="center"/>
+            </w:pPr>
+          </w:p>
+        </w:tc>
+        <w:tc>
+          <w:tcPr>
+            <w:tcW w:w="1243" w:type="dxa"/>
+            <w:vMerge/>
+          </w:tcPr>
+          <w:p>
+            <w:pPr>
+              <w:jc w:val="center"/>
+            </w:pPr>
+          </w:p>
+        </w:tc>
+      </w:tr>
+      <w:tr>
+        <w:tc>
+          <w:tcPr>
+            <w:tcW w:w="4166" w:type="dxa"/>
+          </w:tcPr>
+          <w:p>
+            <w:r>
+              <w:t>Aplicación algoritmo DLL</w:t>
+            </w:r>
+          </w:p>
+          <w:p>
+            <w:r>
+              <w:t>(uso en línea de comando)</w:t>
+            </w:r>
+          </w:p>
+        </w:tc>
+        <w:tc>
+          <w:tcPr>
+            <w:tcW w:w="6859" w:type="dxa"/>
+          </w:tcPr>
+          <w:p/>
+        </w:tc>
+        <w:tc>
+          <w:tcPr>
+            <w:tcW w:w="847" w:type="dxa"/>
+          </w:tcPr>
+          <w:p/>
+        </w:tc>
+        <w:tc>
+          <w:tcPr>
+            <w:tcW w:w="1275" w:type="dxa"/>
+            <w:vMerge w:val="restart"/>
+          </w:tcPr>
+          <w:p>
+            <w:pPr>
+              <w:jc w:val="center"/>
+            </w:pPr>
+            <w:r>
+              <w:t>9 de noviembre</w:t>
+            </w:r>
+          </w:p>
+          <w:p>
+            <w:pPr>
+              <w:jc w:val="center"/>
+            </w:pPr>
+            <w:r>
+              <w:t>(3%)</w:t>
+            </w:r>
+          </w:p>
+        </w:tc>
+        <w:tc>
+          <w:tcPr>
+            <w:tcW w:w="1243" w:type="dxa"/>
+            <w:vMerge w:val="restart"/>
+          </w:tcPr>
+          <w:p>
+            <w:pPr>
+              <w:jc w:val="center"/>
+            </w:pPr>
+            <w:r>
+              <w:t>3</w:t>
+            </w:r>
+          </w:p>
+        </w:tc>
+      </w:tr>
+      <w:tr>
+        <w:tc>
+          <w:tcPr>
+            <w:tcW w:w="4166" w:type="dxa"/>
+          </w:tcPr>
+          <w:p>
+            <w:r>
+              <w:t>Aplicación algoritmo DLL</w:t>
+            </w:r>
+          </w:p>
+          <w:p>
+            <w:r>
+              <w:t>(archivo en repositorio)</w:t>
+            </w:r>
+          </w:p>
+        </w:tc>
+        <w:tc>
+          <w:tcPr>
+            <w:tcW w:w="6859" w:type="dxa"/>
+          </w:tcPr>
+          <w:p>
+            <w:r>
+              <w:t>dll.py</w:t>
+            </w:r>
+          </w:p>
+        </w:tc>
+        <w:tc>
+          <w:tcPr>
+            <w:tcW w:w="847" w:type="dxa"/>
+          </w:tcPr>
+          <w:p/>
+        </w:tc>
+        <w:tc>
+          <w:tcPr>
+            <w:tcW w:w="1275" w:type="dxa"/>
+            <w:vMerge/>
+          </w:tcPr>
+          <w:p>
+            <w:pPr>
+              <w:jc w:val="center"/>
+            </w:pPr>
+          </w:p>
+        </w:tc>
+        <w:tc>
+          <w:tcPr>
+            <w:tcW w:w="1243" w:type="dxa"/>
+            <w:vMerge/>
+          </w:tcPr>
+          <w:p>
+            <w:pPr>
+              <w:jc w:val="center"/>
+            </w:pPr>
+          </w:p>
+        </w:tc>
+      </w:tr>
+      <w:tr>
+        <w:tc>
+          <w:tcPr>
+            <w:tcW w:w="4166" w:type="dxa"/>
+          </w:tcPr>
+          <w:p>
+            <w:r>
+              <w:t>Sustentación</w:t>
+            </w:r>
+          </w:p>
+        </w:tc>
+        <w:tc>
+          <w:tcPr>
+            <w:tcW w:w="6859" w:type="dxa"/>
+          </w:tcPr>
+          <w:p>
+            <w:r>
+              <w:t>NA</w:t>
+            </w:r>
+          </w:p>
+        </w:tc>
+        <w:tc>
+          <w:tcPr>
+            <w:tcW w:w="847" w:type="dxa"/>
+          </w:tcPr>
+          <w:p/>
+        </w:tc>
+        <w:tc>
+          <w:tcPr>
+            <w:tcW w:w="1275" w:type="dxa"/>
+          </w:tcPr>
+          <w:p>
+            <w:pPr>
+              <w:jc w:val="center"/>
+            </w:pPr>
+            <w:r>
+              <w:t>21</w:t>
+            </w:r>
             <w:bookmarkStart w:id="0" w:name="_GoBack"/>
             <w:bookmarkEnd w:id="0"/>
-          </w:p>
-        </w:tc>
-        <w:tc>
-          <w:tcPr>
-            <w:tcW w:w="847" w:type="dxa"/>
-          </w:tcPr>
-          <w:p>
-            <w:r>
-              <w:t>OK</w:t>
-            </w:r>
-          </w:p>
-        </w:tc>
-        <w:tc>
-          <w:tcPr>
-            <w:tcW w:w="1275" w:type="dxa"/>
-            <w:vMerge w:val="restart"/>
-          </w:tcPr>
-          <w:p>
-            <w:pPr>
-              <w:jc w:val="center"/>
-            </w:pPr>
-            <w:r>
-              <w:t>14 de septiembre</w:t>
-            </w:r>
-          </w:p>
-          <w:p>
-            <w:pPr>
-              <w:jc w:val="center"/>
-            </w:pPr>
-            <w:r>
-              <w:t>(1%)</w:t>
-            </w:r>
-          </w:p>
-        </w:tc>
-        <w:tc>
-          <w:tcPr>
-            <w:tcW w:w="1243" w:type="dxa"/>
-            <w:vMerge w:val="restart"/>
-          </w:tcPr>
-          <w:p>
-            <w:pPr>
-              <w:jc w:val="center"/>
-            </w:pPr>
-            <w:r>
-              <w:t>1</w:t>
-            </w:r>
-          </w:p>
-        </w:tc>
-      </w:tr>
-      <w:tr>
-        <w:tc>
-          <w:tcPr>
-            <w:tcW w:w="4166" w:type="dxa"/>
-          </w:tcPr>
-          <w:p>
-            <w:r>
-              <w:t>Representación</w:t>
-            </w:r>
-          </w:p>
-          <w:p>
-            <w:r>
-              <w:t>(archivo en repositorio)</w:t>
-            </w:r>
-          </w:p>
-        </w:tc>
-        <w:tc>
-          <w:tcPr>
-            <w:tcW w:w="6859" w:type="dxa"/>
-          </w:tcPr>
-          <w:p>
-            <w:r>
-              <w:t>Claves_representacion.pdf</w:t>
-            </w:r>
-          </w:p>
-        </w:tc>
-        <w:tc>
-          <w:tcPr>
-            <w:tcW w:w="847" w:type="dxa"/>
-          </w:tcPr>
-          <w:p/>
-        </w:tc>
-        <w:tc>
-          <w:tcPr>
-            <w:tcW w:w="1275" w:type="dxa"/>
-            <w:vMerge/>
-          </w:tcPr>
-          <w:p>
-            <w:pPr>
-              <w:jc w:val="center"/>
-            </w:pPr>
-          </w:p>
-        </w:tc>
-        <w:tc>
-          <w:tcPr>
-            <w:tcW w:w="1243" w:type="dxa"/>
-            <w:vMerge/>
-          </w:tcPr>
-          <w:p>
-            <w:pPr>
-              <w:jc w:val="center"/>
-            </w:pPr>
-          </w:p>
-        </w:tc>
-      </w:tr>
-      <w:tr>
-        <w:tc>
-          <w:tcPr>
-            <w:tcW w:w="4166" w:type="dxa"/>
-          </w:tcPr>
-          <w:p>
-            <w:r>
-              <w:t>Implementación gráfica de la representación</w:t>
-            </w:r>
-          </w:p>
-          <w:p>
-            <w:r>
-              <w:t>(uso en línea de comando)</w:t>
-            </w:r>
-          </w:p>
-        </w:tc>
-        <w:tc>
-          <w:tcPr>
-            <w:tcW w:w="6859" w:type="dxa"/>
-          </w:tcPr>
-          <w:p/>
-        </w:tc>
-        <w:tc>
-          <w:tcPr>
-            <w:tcW w:w="847" w:type="dxa"/>
-          </w:tcPr>
-          <w:p/>
-        </w:tc>
-        <w:tc>
-          <w:tcPr>
-            <w:tcW w:w="1275" w:type="dxa"/>
-            <w:vMerge w:val="restart"/>
-          </w:tcPr>
-          <w:p>
-            <w:pPr>
-              <w:jc w:val="center"/>
-            </w:pPr>
-            <w:r>
-              <w:t>(1%)</w:t>
-            </w:r>
-          </w:p>
-        </w:tc>
-        <w:tc>
-          <w:tcPr>
-            <w:tcW w:w="1243" w:type="dxa"/>
-            <w:vMerge w:val="restart"/>
-          </w:tcPr>
-          <w:p>
-            <w:pPr>
-              <w:jc w:val="center"/>
-            </w:pPr>
-            <w:r>
-              <w:t>1</w:t>
-            </w:r>
-          </w:p>
-        </w:tc>
-      </w:tr>
-      <w:tr>
-        <w:tc>
-          <w:tcPr>
-            <w:tcW w:w="4166" w:type="dxa"/>
-          </w:tcPr>
-          <w:p>
-            <w:r>
-              <w:t>Implementación gráfica de la representación</w:t>
-            </w:r>
-          </w:p>
-          <w:p>
-            <w:r>
-              <w:t>(archivo en repositorio)</w:t>
-            </w:r>
-          </w:p>
-        </w:tc>
-        <w:tc>
-          <w:tcPr>
-            <w:tcW w:w="6859" w:type="dxa"/>
-          </w:tcPr>
-          <w:p>
-            <w:r>
-              <w:t>tablero.py</w:t>
-            </w:r>
-          </w:p>
-        </w:tc>
-        <w:tc>
-          <w:tcPr>
-            <w:tcW w:w="847" w:type="dxa"/>
-          </w:tcPr>
-          <w:p/>
-        </w:tc>
-        <w:tc>
-          <w:tcPr>
-            <w:tcW w:w="1275" w:type="dxa"/>
-            <w:vMerge/>
-          </w:tcPr>
-          <w:p>
-            <w:pPr>
-              <w:jc w:val="center"/>
-            </w:pPr>
-          </w:p>
-        </w:tc>
-        <w:tc>
-          <w:tcPr>
-            <w:tcW w:w="1243" w:type="dxa"/>
-            <w:vMerge/>
-          </w:tcPr>
-          <w:p>
-            <w:pPr>
-              <w:jc w:val="center"/>
-            </w:pPr>
-          </w:p>
-        </w:tc>
-      </w:tr>
-      <w:tr>
-        <w:tc>
-          <w:tcPr>
-            <w:tcW w:w="4166" w:type="dxa"/>
-          </w:tcPr>
-          <w:p>
-            <w:r>
-              <w:t xml:space="preserve">Aplicación mediante </w:t>
-            </w:r>
-            <w:proofErr w:type="spellStart"/>
-            <w:r>
-              <w:t>tableaux</w:t>
-            </w:r>
-            <w:proofErr w:type="spellEnd"/>
-          </w:p>
-          <w:p>
-            <w:r>
-              <w:t>(uso en línea de comando)</w:t>
-            </w:r>
-          </w:p>
-        </w:tc>
-        <w:tc>
-          <w:tcPr>
-            <w:tcW w:w="6859" w:type="dxa"/>
-          </w:tcPr>
-          <w:p/>
-        </w:tc>
-        <w:tc>
-          <w:tcPr>
-            <w:tcW w:w="847" w:type="dxa"/>
-          </w:tcPr>
-          <w:p/>
-        </w:tc>
-        <w:tc>
-          <w:tcPr>
-            <w:tcW w:w="1275" w:type="dxa"/>
-            <w:vMerge w:val="restart"/>
-          </w:tcPr>
-          <w:p>
-            <w:pPr>
-              <w:jc w:val="center"/>
-            </w:pPr>
-            <w:r>
-              <w:t>(3%)</w:t>
-            </w:r>
-          </w:p>
-        </w:tc>
-        <w:tc>
-          <w:tcPr>
-            <w:tcW w:w="1243" w:type="dxa"/>
-            <w:vMerge w:val="restart"/>
-          </w:tcPr>
-          <w:p>
-            <w:pPr>
-              <w:jc w:val="center"/>
-            </w:pPr>
-            <w:r>
-              <w:t>3</w:t>
-            </w:r>
-          </w:p>
-        </w:tc>
-      </w:tr>
-      <w:tr>
-        <w:tc>
-          <w:tcPr>
-            <w:tcW w:w="4166" w:type="dxa"/>
-          </w:tcPr>
-          <w:p>
-            <w:r>
-              <w:t xml:space="preserve">Aplicación mediante </w:t>
-            </w:r>
-            <w:proofErr w:type="spellStart"/>
-            <w:r>
-              <w:t>tableaux</w:t>
-            </w:r>
-            <w:proofErr w:type="spellEnd"/>
-          </w:p>
-          <w:p>
-            <w:r>
-              <w:t>(archivo en repositorio)</w:t>
-            </w:r>
-          </w:p>
-        </w:tc>
-        <w:tc>
-          <w:tcPr>
-            <w:tcW w:w="6859" w:type="dxa"/>
-          </w:tcPr>
-          <w:p>
-            <w:r>
-              <w:t>tableaux.py</w:t>
-            </w:r>
-          </w:p>
-        </w:tc>
-        <w:tc>
-          <w:tcPr>
-            <w:tcW w:w="847" w:type="dxa"/>
-          </w:tcPr>
-          <w:p/>
-        </w:tc>
-        <w:tc>
-          <w:tcPr>
-            <w:tcW w:w="1275" w:type="dxa"/>
-            <w:vMerge/>
-          </w:tcPr>
-          <w:p>
-            <w:pPr>
-              <w:jc w:val="center"/>
-            </w:pPr>
-          </w:p>
-        </w:tc>
-        <w:tc>
-          <w:tcPr>
-            <w:tcW w:w="1243" w:type="dxa"/>
-            <w:vMerge/>
-          </w:tcPr>
-          <w:p>
-            <w:pPr>
-              <w:jc w:val="center"/>
-            </w:pPr>
-          </w:p>
-        </w:tc>
-      </w:tr>
-      <w:tr>
-        <w:tc>
-          <w:tcPr>
-            <w:tcW w:w="4166" w:type="dxa"/>
-          </w:tcPr>
-          <w:p>
-            <w:r>
-              <w:t>Aplicación algoritmo DLL</w:t>
-            </w:r>
-          </w:p>
-          <w:p>
-            <w:r>
-              <w:t>(uso en línea de comando)</w:t>
-            </w:r>
-          </w:p>
-        </w:tc>
-        <w:tc>
-          <w:tcPr>
-            <w:tcW w:w="6859" w:type="dxa"/>
-          </w:tcPr>
-          <w:p/>
-        </w:tc>
-        <w:tc>
-          <w:tcPr>
-            <w:tcW w:w="847" w:type="dxa"/>
-          </w:tcPr>
-          <w:p/>
-        </w:tc>
-        <w:tc>
-          <w:tcPr>
-            <w:tcW w:w="1275" w:type="dxa"/>
-            <w:vMerge w:val="restart"/>
-          </w:tcPr>
-          <w:p>
-            <w:pPr>
-              <w:jc w:val="center"/>
-            </w:pPr>
-            <w:r>
-              <w:t>9 de noviembre</w:t>
-            </w:r>
-          </w:p>
-          <w:p>
-            <w:pPr>
-              <w:jc w:val="center"/>
-            </w:pPr>
-            <w:r>
-              <w:t>(3%)</w:t>
-            </w:r>
-          </w:p>
-        </w:tc>
-        <w:tc>
-          <w:tcPr>
-            <w:tcW w:w="1243" w:type="dxa"/>
-            <w:vMerge w:val="restart"/>
-          </w:tcPr>
-          <w:p>
-            <w:pPr>
-              <w:jc w:val="center"/>
-            </w:pPr>
-            <w:r>
-              <w:t>3</w:t>
-            </w:r>
-          </w:p>
-        </w:tc>
-      </w:tr>
-      <w:tr>
-        <w:tc>
-          <w:tcPr>
-            <w:tcW w:w="4166" w:type="dxa"/>
-          </w:tcPr>
-          <w:p>
-            <w:r>
-              <w:t>Aplicación algoritmo DLL</w:t>
-            </w:r>
-          </w:p>
-          <w:p>
-            <w:r>
-              <w:t>(archivo en repositorio)</w:t>
-            </w:r>
-          </w:p>
-        </w:tc>
-        <w:tc>
-          <w:tcPr>
-            <w:tcW w:w="6859" w:type="dxa"/>
-          </w:tcPr>
-          <w:p>
-            <w:r>
-              <w:t>dll.py</w:t>
-            </w:r>
-          </w:p>
-        </w:tc>
-        <w:tc>
-          <w:tcPr>
-            <w:tcW w:w="847" w:type="dxa"/>
-          </w:tcPr>
-          <w:p/>
-        </w:tc>
-        <w:tc>
-          <w:tcPr>
-            <w:tcW w:w="1275" w:type="dxa"/>
-            <w:vMerge/>
-          </w:tcPr>
-          <w:p>
-            <w:pPr>
-              <w:jc w:val="center"/>
-            </w:pPr>
-          </w:p>
-        </w:tc>
-        <w:tc>
-          <w:tcPr>
-            <w:tcW w:w="1243" w:type="dxa"/>
-            <w:vMerge/>
-          </w:tcPr>
-          <w:p>
-            <w:pPr>
-              <w:jc w:val="center"/>
-            </w:pPr>
-          </w:p>
-        </w:tc>
-      </w:tr>
-      <w:tr>
-        <w:tc>
-          <w:tcPr>
-            <w:tcW w:w="4166" w:type="dxa"/>
-          </w:tcPr>
-          <w:p>
-            <w:r>
-              <w:t>Sustentación</w:t>
-            </w:r>
-          </w:p>
-        </w:tc>
-        <w:tc>
-          <w:tcPr>
-            <w:tcW w:w="6859" w:type="dxa"/>
-          </w:tcPr>
-          <w:p>
-            <w:r>
-              <w:t>NA</w:t>
-            </w:r>
-          </w:p>
-        </w:tc>
-        <w:tc>
-          <w:tcPr>
-            <w:tcW w:w="847" w:type="dxa"/>
-          </w:tcPr>
-          <w:p/>
-        </w:tc>
-        <w:tc>
-          <w:tcPr>
-            <w:tcW w:w="1275" w:type="dxa"/>
-          </w:tcPr>
-          <w:p>
-            <w:pPr>
-              <w:jc w:val="center"/>
-            </w:pPr>
-            <w:r>
-              <w:t>¿? de noviembre</w:t>
+            <w:r>
+              <w:t xml:space="preserve"> de noviembre</w:t>
             </w:r>
           </w:p>
         </w:tc>
